--- a/WindowsFormsApp1/Expr/Resources/VoiceOnly_#1_7.docx
+++ b/WindowsFormsApp1/Expr/Resources/VoiceOnly_#1_7.docx
@@ -259,27 +259,7 @@
           <w:sz w:val="28"/>
           <w:szCs w:val="28"/>
         </w:rPr>
-        <w:t xml:space="preserve">High above the city, on a tall column, stood the </w:t>
-      </w:r>
-      <w:proofErr w:type="spellStart"/>
-      <w:r>
-        <w:rPr>
-          <w:rFonts w:asciiTheme="minorBidi" w:hAnsiTheme="minorBidi" w:cstheme="minorBidi"/>
-          <w:color w:val="333333"/>
-          <w:sz w:val="28"/>
-          <w:szCs w:val="28"/>
-        </w:rPr>
-        <w:t>statu</w:t>
-      </w:r>
-      <w:proofErr w:type="spellEnd"/>
-      <w:r>
-        <w:rPr>
-          <w:rFonts w:asciiTheme="minorBidi" w:hAnsiTheme="minorBidi" w:cstheme="minorBidi"/>
-          <w:color w:val="333333"/>
-          <w:sz w:val="28"/>
-          <w:szCs w:val="28"/>
-        </w:rPr>
-        <w:t xml:space="preserve"> of the Happy Prince. He was gilded all over with thin leaves of fine gold, for eyes he had two bright sapphires, and a </w:t>
+        <w:t xml:space="preserve">High above the city, on a tall column, stood the statu of the Happy Prince. He was gilded all over with thin leaves of fine gold, for eyes he had two bright sapphires, and a </w:t>
       </w:r>
       <w:r>
         <w:rPr>
@@ -564,36 +544,26 @@
           <w:sz w:val="28"/>
           <w:szCs w:val="28"/>
         </w:rPr>
-        <w:t xml:space="preserve">"Why can't you be like the Happy Prince?" asked a </w:t>
-      </w:r>
-      <w:proofErr w:type="spellStart"/>
-      <w:r>
-        <w:rPr>
-          <w:rFonts w:asciiTheme="minorBidi" w:hAnsiTheme="minorBidi" w:cstheme="minorBidi"/>
-          <w:color w:val="333333"/>
-          <w:sz w:val="28"/>
-          <w:szCs w:val="28"/>
-        </w:rPr>
-        <w:t>senible</w:t>
-      </w:r>
-      <w:proofErr w:type="spellEnd"/>
-      <w:r>
-        <w:rPr>
-          <w:rFonts w:asciiTheme="minorBidi" w:hAnsiTheme="minorBidi" w:cstheme="minorBidi"/>
-          <w:color w:val="333333"/>
-          <w:sz w:val="28"/>
-          <w:szCs w:val="28"/>
-        </w:rPr>
-        <w:t xml:space="preserve"> mother of her little </w:t>
-      </w:r>
-      <w:r>
-        <w:rPr>
-          <w:rFonts w:asciiTheme="minorBidi" w:hAnsiTheme="minorBidi" w:cstheme="minorBidi"/>
-          <w:color w:val="333333"/>
-          <w:sz w:val="28"/>
-          <w:szCs w:val="28"/>
-        </w:rPr>
-        <w:t>boy</w:t>
+        <w:t xml:space="preserve">"Why can't you be like the Happy Prince?" asked a senible mother of her little </w:t>
+      </w:r>
+      <w:r>
+        <w:rPr>
+          <w:rFonts w:asciiTheme="minorBidi" w:hAnsiTheme="minorBidi" w:cstheme="minorBidi"/>
+          <w:color w:val="333333"/>
+          <w:sz w:val="28"/>
+          <w:szCs w:val="28"/>
+          <w:lang w:val="en-US"/>
+        </w:rPr>
+        <w:t>B</w:t>
+      </w:r>
+      <w:r>
+        <w:rPr>
+          <w:rFonts w:asciiTheme="minorBidi" w:hAnsiTheme="minorBidi" w:cstheme="minorBidi"/>
+          <w:color w:val="333333"/>
+          <w:sz w:val="28"/>
+          <w:szCs w:val="28"/>
+        </w:rPr>
+        <w:t>oy</w:t>
       </w:r>
       <w:r>
         <w:rPr>
@@ -1147,27 +1117,7 @@
           <w:sz w:val="28"/>
           <w:szCs w:val="28"/>
         </w:rPr>
-        <w:t xml:space="preserve"> he flew round and round, touching the water with his wings, and making </w:t>
-      </w:r>
-      <w:proofErr w:type="spellStart"/>
-      <w:r>
-        <w:rPr>
-          <w:rFonts w:asciiTheme="minorBidi" w:hAnsiTheme="minorBidi" w:cstheme="minorBidi"/>
-          <w:color w:val="333333"/>
-          <w:sz w:val="28"/>
-          <w:szCs w:val="28"/>
-        </w:rPr>
-        <w:t>silvr</w:t>
-      </w:r>
-      <w:proofErr w:type="spellEnd"/>
-      <w:r>
-        <w:rPr>
-          <w:rFonts w:asciiTheme="minorBidi" w:hAnsiTheme="minorBidi" w:cstheme="minorBidi"/>
-          <w:color w:val="333333"/>
-          <w:sz w:val="28"/>
-          <w:szCs w:val="28"/>
-        </w:rPr>
-        <w:t xml:space="preserve"> ripples. This was his courtship, and it lasted all through </w:t>
+        <w:t xml:space="preserve"> he flew round and round, touching the water with his wings, and making silvr ripples. This was his courtship, and it lasted all through </w:t>
       </w:r>
       <w:r>
         <w:rPr>
@@ -1478,27 +1428,7 @@
           <w:sz w:val="28"/>
           <w:szCs w:val="28"/>
         </w:rPr>
-        <w:t xml:space="preserve">"She has no conversation," he said, "and I am afraid that she is a coquette, for she is always </w:t>
-      </w:r>
-      <w:proofErr w:type="spellStart"/>
-      <w:r>
-        <w:rPr>
-          <w:rFonts w:asciiTheme="minorBidi" w:hAnsiTheme="minorBidi" w:cstheme="minorBidi"/>
-          <w:color w:val="333333"/>
-          <w:sz w:val="28"/>
-          <w:szCs w:val="28"/>
-        </w:rPr>
-        <w:t>flirtig</w:t>
-      </w:r>
-      <w:proofErr w:type="spellEnd"/>
-      <w:r>
-        <w:rPr>
-          <w:rFonts w:asciiTheme="minorBidi" w:hAnsiTheme="minorBidi" w:cstheme="minorBidi"/>
-          <w:color w:val="333333"/>
-          <w:sz w:val="28"/>
-          <w:szCs w:val="28"/>
-        </w:rPr>
-        <w:t xml:space="preserve"> with the wind." And certainly, whenever the wind blew, the Reed made the most graceful curtseys. "I admit that she is domestic," he continued, "but I love travelling, and my wife, consequently, should love travelling also."</w:t>
+        <w:t>"She has no conversation," he said, "and I am afraid that she is a coquette, for she is always flirtig with the wind." And certainly, whenever the wind blew, the Reed made the most graceful curtseys. "I admit that she is domestic," he continued, "but I love travelling, and my wife, consequently, should love travelling also."</w:t>
       </w:r>
     </w:p>
     <w:p>
@@ -1692,7 +1622,7 @@
                                     </pic:cNvPicPr>
                                   </pic:nvPicPr>
                                   <pic:blipFill>
-                                    <a:blip r:embed="rId4">
+                                    <a:blip r:embed="rId5">
                                       <a:extLst>
                                         <a:ext uri="{28A0092B-C50C-407E-A947-70E740481C1C}">
                                           <a14:useLocalDpi xmlns:a14="http://schemas.microsoft.com/office/drawing/2010/main" val="0"/>
@@ -1895,27 +1825,7 @@
           <w:sz w:val="28"/>
           <w:szCs w:val="28"/>
         </w:rPr>
-        <w:t xml:space="preserve">"I have a golden bedroom," he said softly to himself as he looked round, and he prepared to go to sleep; but just as he was putting his head under his wing a large drop of water </w:t>
-      </w:r>
-      <w:proofErr w:type="spellStart"/>
-      <w:r>
-        <w:rPr>
-          <w:rFonts w:asciiTheme="minorBidi" w:hAnsiTheme="minorBidi" w:cstheme="minorBidi"/>
-          <w:color w:val="333333"/>
-          <w:sz w:val="28"/>
-          <w:szCs w:val="28"/>
-        </w:rPr>
-        <w:t>fll</w:t>
-      </w:r>
-      <w:proofErr w:type="spellEnd"/>
-      <w:r>
-        <w:rPr>
-          <w:rFonts w:asciiTheme="minorBidi" w:hAnsiTheme="minorBidi" w:cstheme="minorBidi"/>
-          <w:color w:val="333333"/>
-          <w:sz w:val="28"/>
-          <w:szCs w:val="28"/>
-        </w:rPr>
-        <w:t xml:space="preserve"> on him. "What a curious thing!" he cried; "there is not a single cloud in the sky, the stars are quite clear and bright, and yet it is raining.</w:t>
+        <w:t>"I have a golden bedroom," he said softly to himself as he looked round, and he prepared to go to sleep; but just as he was putting his head under his wing a large drop of water fll on him. "What a curious thing!" he cried; "there is not a single cloud in the sky, the stars are quite clear and bright, and yet it is raining.</w:t>
       </w:r>
     </w:p>
     <w:p>
@@ -2016,7 +1926,7 @@
                                           </pic:cNvPicPr>
                                         </pic:nvPicPr>
                                         <pic:blipFill>
-                                          <a:blip r:embed="rId4">
+                                          <a:blip r:embed="rId5">
                                             <a:extLst>
                                               <a:ext uri="{28A0092B-C50C-407E-A947-70E740481C1C}">
                                                 <a14:useLocalDpi xmlns:a14="http://schemas.microsoft.com/office/drawing/2010/main" val="0"/>
@@ -2096,7 +2006,7 @@
                                     </pic:cNvPicPr>
                                   </pic:nvPicPr>
                                   <pic:blipFill>
-                                    <a:blip r:embed="rId5">
+                                    <a:blip r:embed="rId6">
                                       <a:extLst>
                                         <a:ext uri="{28A0092B-C50C-407E-A947-70E740481C1C}">
                                           <a14:useLocalDpi xmlns:a14="http://schemas.microsoft.com/office/drawing/2010/main" val="0"/>
@@ -2271,27 +2181,7 @@
           <w:sz w:val="28"/>
           <w:szCs w:val="28"/>
         </w:rPr>
-        <w:t xml:space="preserve"> he had opened his wings, a third drop fell, and he looked up, and saw - Ah! </w:t>
-      </w:r>
-      <w:proofErr w:type="spellStart"/>
-      <w:r>
-        <w:rPr>
-          <w:rFonts w:asciiTheme="minorBidi" w:hAnsiTheme="minorBidi" w:cstheme="minorBidi"/>
-          <w:color w:val="333333"/>
-          <w:sz w:val="28"/>
-          <w:szCs w:val="28"/>
-        </w:rPr>
-        <w:t>wha</w:t>
-      </w:r>
-      <w:proofErr w:type="spellEnd"/>
-      <w:r>
-        <w:rPr>
-          <w:rFonts w:asciiTheme="minorBidi" w:hAnsiTheme="minorBidi" w:cstheme="minorBidi"/>
-          <w:color w:val="333333"/>
-          <w:sz w:val="28"/>
-          <w:szCs w:val="28"/>
-        </w:rPr>
-        <w:t xml:space="preserve"> did he see?</w:t>
+        <w:t xml:space="preserve"> he had opened his wings, a third drop fell, and he looked up, and saw - Ah! wha did he see?</w:t>
       </w:r>
       <w:r>
         <w:rPr>
@@ -2571,27 +2461,7 @@
           <w:sz w:val="28"/>
           <w:szCs w:val="28"/>
         </w:rPr>
-        <w:t xml:space="preserve">and of the pygmies who sail </w:t>
-      </w:r>
-      <w:proofErr w:type="spellStart"/>
-      <w:r>
-        <w:rPr>
-          <w:rFonts w:asciiTheme="minorBidi" w:hAnsiTheme="minorBidi" w:cstheme="minorBidi"/>
-          <w:color w:val="333333"/>
-          <w:sz w:val="28"/>
-          <w:szCs w:val="28"/>
-        </w:rPr>
-        <w:t>ovr</w:t>
-      </w:r>
-      <w:proofErr w:type="spellEnd"/>
-      <w:r>
-        <w:rPr>
-          <w:rFonts w:asciiTheme="minorBidi" w:hAnsiTheme="minorBidi" w:cstheme="minorBidi"/>
-          <w:color w:val="333333"/>
-          <w:sz w:val="28"/>
-          <w:szCs w:val="28"/>
-        </w:rPr>
-        <w:t xml:space="preserve"> a big lake on large flat leaves and are always at war with the butterflies.</w:t>
+        <w:t>and of the pygmies who sail ovr a big lake on large flat leaves and are always at war with the butterflies.</w:t>
       </w:r>
     </w:p>
     <w:sectPr>
